--- a/Подсистема контроля водителей на арендуемом автомобиле/Лаба №1.docx
+++ b/Подсистема контроля водителей на арендуемом автомобиле/Лаба №1.docx
@@ -348,8 +348,6 @@
               </w:rPr>
               <w:t>В. Г. Власов</w:t>
             </w:r>
-            <w:bookmarkStart w:id="0" w:name="_GoBack"/>
-            <w:bookmarkEnd w:id="0"/>
           </w:p>
         </w:tc>
       </w:tr>
@@ -487,7 +485,295 @@
           <w:sz w:val="28"/>
           <w:szCs w:val="28"/>
         </w:rPr>
-        <w:t>Какие данные и в каком виде будут приходить</w:t>
+        <w:t xml:space="preserve">Получить список водителей </w:t>
+      </w:r>
+    </w:p>
+    <w:p>
+      <w:pPr>
+        <w:pStyle w:val="a3"/>
+        <w:numPr>
+          <w:ilvl w:val="1"/>
+          <w:numId w:val="2"/>
+        </w:numPr>
+        <w:rPr>
+          <w:rFonts w:ascii="Times New Roman" w:hAnsi="Times New Roman" w:cs="Times New Roman"/>
+          <w:sz w:val="28"/>
+          <w:szCs w:val="28"/>
+        </w:rPr>
+      </w:pPr>
+      <w:r>
+        <w:rPr>
+          <w:rFonts w:ascii="Times New Roman" w:hAnsi="Times New Roman" w:cs="Times New Roman"/>
+          <w:sz w:val="28"/>
+          <w:szCs w:val="28"/>
+        </w:rPr>
+        <w:t>Получить список автомобилей</w:t>
+      </w:r>
+    </w:p>
+    <w:p>
+      <w:pPr>
+        <w:pStyle w:val="a3"/>
+        <w:numPr>
+          <w:ilvl w:val="1"/>
+          <w:numId w:val="2"/>
+        </w:numPr>
+        <w:rPr>
+          <w:rFonts w:ascii="Times New Roman" w:hAnsi="Times New Roman" w:cs="Times New Roman"/>
+          <w:sz w:val="28"/>
+          <w:szCs w:val="28"/>
+        </w:rPr>
+      </w:pPr>
+      <w:r>
+        <w:rPr>
+          <w:rFonts w:ascii="Times New Roman" w:hAnsi="Times New Roman" w:cs="Times New Roman"/>
+          <w:sz w:val="28"/>
+          <w:szCs w:val="28"/>
+        </w:rPr>
+        <w:t>Получить текущие данные о автомобиле</w:t>
+      </w:r>
+    </w:p>
+    <w:p>
+      <w:pPr>
+        <w:pStyle w:val="a3"/>
+        <w:numPr>
+          <w:ilvl w:val="2"/>
+          <w:numId w:val="2"/>
+        </w:numPr>
+        <w:rPr>
+          <w:rFonts w:ascii="Times New Roman" w:hAnsi="Times New Roman" w:cs="Times New Roman"/>
+          <w:sz w:val="28"/>
+          <w:szCs w:val="28"/>
+        </w:rPr>
+      </w:pPr>
+      <w:r>
+        <w:rPr>
+          <w:rFonts w:ascii="Times New Roman" w:hAnsi="Times New Roman" w:cs="Times New Roman"/>
+          <w:sz w:val="28"/>
+          <w:szCs w:val="28"/>
+        </w:rPr>
+        <w:t>Данные о смене</w:t>
+      </w:r>
+    </w:p>
+    <w:p>
+      <w:pPr>
+        <w:pStyle w:val="a3"/>
+        <w:numPr>
+          <w:ilvl w:val="2"/>
+          <w:numId w:val="2"/>
+        </w:numPr>
+        <w:rPr>
+          <w:rFonts w:ascii="Times New Roman" w:hAnsi="Times New Roman" w:cs="Times New Roman"/>
+          <w:sz w:val="28"/>
+          <w:szCs w:val="28"/>
+        </w:rPr>
+      </w:pPr>
+      <w:r>
+        <w:rPr>
+          <w:rFonts w:ascii="Times New Roman" w:hAnsi="Times New Roman" w:cs="Times New Roman"/>
+          <w:sz w:val="28"/>
+          <w:szCs w:val="28"/>
+        </w:rPr>
+        <w:t xml:space="preserve">Текущий статус </w:t>
+      </w:r>
+    </w:p>
+    <w:p>
+      <w:pPr>
+        <w:pStyle w:val="a3"/>
+        <w:numPr>
+          <w:ilvl w:val="1"/>
+          <w:numId w:val="2"/>
+        </w:numPr>
+        <w:rPr>
+          <w:rFonts w:ascii="Times New Roman" w:hAnsi="Times New Roman" w:cs="Times New Roman"/>
+          <w:sz w:val="28"/>
+          <w:szCs w:val="28"/>
+        </w:rPr>
+      </w:pPr>
+      <w:r>
+        <w:rPr>
+          <w:rFonts w:ascii="Times New Roman" w:hAnsi="Times New Roman" w:cs="Times New Roman"/>
+          <w:sz w:val="28"/>
+          <w:szCs w:val="28"/>
+        </w:rPr>
+        <w:t>События</w:t>
+      </w:r>
+    </w:p>
+    <w:p>
+      <w:pPr>
+        <w:pStyle w:val="a3"/>
+        <w:numPr>
+          <w:ilvl w:val="2"/>
+          <w:numId w:val="2"/>
+        </w:numPr>
+        <w:rPr>
+          <w:rFonts w:ascii="Times New Roman" w:hAnsi="Times New Roman" w:cs="Times New Roman"/>
+          <w:sz w:val="28"/>
+          <w:szCs w:val="28"/>
+        </w:rPr>
+      </w:pPr>
+      <w:r>
+        <w:rPr>
+          <w:rFonts w:ascii="Times New Roman" w:hAnsi="Times New Roman" w:cs="Times New Roman"/>
+          <w:sz w:val="28"/>
+          <w:szCs w:val="28"/>
+        </w:rPr>
+        <w:t>Смена открылась – передача данных о смене</w:t>
+      </w:r>
+    </w:p>
+    <w:p>
+      <w:pPr>
+        <w:pStyle w:val="a3"/>
+        <w:numPr>
+          <w:ilvl w:val="2"/>
+          <w:numId w:val="2"/>
+        </w:numPr>
+        <w:rPr>
+          <w:rFonts w:ascii="Times New Roman" w:hAnsi="Times New Roman" w:cs="Times New Roman"/>
+          <w:sz w:val="28"/>
+          <w:szCs w:val="28"/>
+        </w:rPr>
+      </w:pPr>
+      <w:r>
+        <w:rPr>
+          <w:rFonts w:ascii="Times New Roman" w:hAnsi="Times New Roman" w:cs="Times New Roman"/>
+          <w:sz w:val="28"/>
+          <w:szCs w:val="28"/>
+        </w:rPr>
+        <w:t>Смена закрылась</w:t>
+      </w:r>
+    </w:p>
+    <w:p>
+      <w:pPr>
+        <w:pStyle w:val="a3"/>
+        <w:numPr>
+          <w:ilvl w:val="2"/>
+          <w:numId w:val="2"/>
+        </w:numPr>
+        <w:rPr>
+          <w:rFonts w:ascii="Times New Roman" w:hAnsi="Times New Roman" w:cs="Times New Roman"/>
+          <w:sz w:val="28"/>
+          <w:szCs w:val="28"/>
+        </w:rPr>
+      </w:pPr>
+      <w:r>
+        <w:rPr>
+          <w:rFonts w:ascii="Times New Roman" w:hAnsi="Times New Roman" w:cs="Times New Roman"/>
+          <w:sz w:val="28"/>
+          <w:szCs w:val="28"/>
+        </w:rPr>
+        <w:t>Зарегистрирован водитель в системе</w:t>
+      </w:r>
+    </w:p>
+    <w:p>
+      <w:pPr>
+        <w:pStyle w:val="a3"/>
+        <w:numPr>
+          <w:ilvl w:val="2"/>
+          <w:numId w:val="2"/>
+        </w:numPr>
+        <w:rPr>
+          <w:rFonts w:ascii="Times New Roman" w:hAnsi="Times New Roman" w:cs="Times New Roman"/>
+          <w:sz w:val="28"/>
+          <w:szCs w:val="28"/>
+        </w:rPr>
+      </w:pPr>
+      <w:r>
+        <w:rPr>
+          <w:rFonts w:ascii="Times New Roman" w:hAnsi="Times New Roman" w:cs="Times New Roman"/>
+          <w:sz w:val="28"/>
+          <w:szCs w:val="28"/>
+        </w:rPr>
+        <w:t>Зарегистрирован автомобиль в системе</w:t>
+      </w:r>
+    </w:p>
+    <w:p>
+      <w:pPr>
+        <w:pStyle w:val="a3"/>
+        <w:numPr>
+          <w:ilvl w:val="2"/>
+          <w:numId w:val="2"/>
+        </w:numPr>
+        <w:rPr>
+          <w:rFonts w:ascii="Times New Roman" w:hAnsi="Times New Roman" w:cs="Times New Roman"/>
+          <w:sz w:val="28"/>
+          <w:szCs w:val="28"/>
+        </w:rPr>
+      </w:pPr>
+      <w:r>
+        <w:rPr>
+          <w:rFonts w:ascii="Times New Roman" w:hAnsi="Times New Roman" w:cs="Times New Roman"/>
+          <w:sz w:val="28"/>
+          <w:szCs w:val="28"/>
+        </w:rPr>
+        <w:t>Водитель отказался от заявки</w:t>
+      </w:r>
+    </w:p>
+    <w:p>
+      <w:pPr>
+        <w:pStyle w:val="a3"/>
+        <w:numPr>
+          <w:ilvl w:val="2"/>
+          <w:numId w:val="2"/>
+        </w:numPr>
+        <w:rPr>
+          <w:rFonts w:ascii="Times New Roman" w:hAnsi="Times New Roman" w:cs="Times New Roman"/>
+          <w:sz w:val="28"/>
+          <w:szCs w:val="28"/>
+        </w:rPr>
+      </w:pPr>
+      <w:r>
+        <w:rPr>
+          <w:rFonts w:ascii="Times New Roman" w:hAnsi="Times New Roman" w:cs="Times New Roman"/>
+          <w:sz w:val="28"/>
+          <w:szCs w:val="28"/>
+        </w:rPr>
+        <w:t>Водитель отказался от предварительной заявки</w:t>
+      </w:r>
+      <w:bookmarkStart w:id="0" w:name="_GoBack"/>
+      <w:bookmarkEnd w:id="0"/>
+    </w:p>
+    <w:p>
+      <w:pPr>
+        <w:pStyle w:val="a3"/>
+        <w:numPr>
+          <w:ilvl w:val="2"/>
+          <w:numId w:val="2"/>
+        </w:numPr>
+        <w:rPr>
+          <w:rFonts w:ascii="Times New Roman" w:hAnsi="Times New Roman" w:cs="Times New Roman"/>
+          <w:sz w:val="28"/>
+          <w:szCs w:val="28"/>
+        </w:rPr>
+      </w:pPr>
+      <w:r>
+        <w:rPr>
+          <w:rFonts w:ascii="Times New Roman" w:hAnsi="Times New Roman" w:cs="Times New Roman"/>
+          <w:sz w:val="28"/>
+          <w:szCs w:val="28"/>
+        </w:rPr>
+        <w:t>Водитель принял заявку</w:t>
+      </w:r>
+    </w:p>
+    <w:p>
+      <w:pPr>
+        <w:pStyle w:val="a3"/>
+        <w:numPr>
+          <w:ilvl w:val="1"/>
+          <w:numId w:val="2"/>
+        </w:numPr>
+        <w:rPr>
+          <w:rFonts w:ascii="Times New Roman" w:hAnsi="Times New Roman" w:cs="Times New Roman"/>
+          <w:sz w:val="28"/>
+          <w:szCs w:val="28"/>
+        </w:rPr>
+      </w:pPr>
+      <w:r>
+        <w:rPr>
+          <w:rFonts w:ascii="Times New Roman" w:hAnsi="Times New Roman" w:cs="Times New Roman"/>
+          <w:sz w:val="28"/>
+          <w:szCs w:val="28"/>
+        </w:rPr>
+        <w:t>Получить историю передвижения автомобиля</w:t>
       </w:r>
     </w:p>
     <w:p>
@@ -1012,6 +1298,7 @@
           <w:sz w:val="28"/>
           <w:szCs w:val="28"/>
         </w:rPr>
+        <w:lastRenderedPageBreak/>
         <w:t>Пройти ТО</w:t>
       </w:r>
     </w:p>
@@ -1264,31 +1551,7 @@
           <w:sz w:val="28"/>
           <w:szCs w:val="28"/>
         </w:rPr>
-        <w:t xml:space="preserve"> </w:t>
-      </w:r>
-      <w:r>
-        <w:rPr>
-          <w:rFonts w:ascii="Times New Roman" w:hAnsi="Times New Roman" w:cs="Times New Roman"/>
-          <w:sz w:val="28"/>
-          <w:szCs w:val="28"/>
-        </w:rPr>
-        <w:t xml:space="preserve">– из двух списков сопоставить </w:t>
-      </w:r>
-      <w:r>
-        <w:rPr>
-          <w:rFonts w:ascii="Times New Roman" w:hAnsi="Times New Roman" w:cs="Times New Roman"/>
-          <w:sz w:val="28"/>
-          <w:szCs w:val="28"/>
-        </w:rPr>
-        <w:t>автомобиля</w:t>
-      </w:r>
-      <w:r>
-        <w:rPr>
-          <w:rFonts w:ascii="Times New Roman" w:hAnsi="Times New Roman" w:cs="Times New Roman"/>
-          <w:sz w:val="28"/>
-          <w:szCs w:val="28"/>
-        </w:rPr>
-        <w:t xml:space="preserve"> и ИП</w:t>
+        <w:t xml:space="preserve"> – из двух списков сопоставить автомобиля и ИП</w:t>
       </w:r>
     </w:p>
     <w:p>
@@ -1310,30 +1573,626 @@
           <w:sz w:val="28"/>
           <w:szCs w:val="28"/>
         </w:rPr>
+        <w:t>Интерфейс текущих данных</w:t>
+      </w:r>
+    </w:p>
+    <w:p>
+      <w:pPr>
+        <w:pStyle w:val="a3"/>
+        <w:numPr>
+          <w:ilvl w:val="2"/>
+          <w:numId w:val="2"/>
+        </w:numPr>
+        <w:rPr>
+          <w:rFonts w:ascii="Times New Roman" w:hAnsi="Times New Roman" w:cs="Times New Roman"/>
+          <w:sz w:val="28"/>
+          <w:szCs w:val="28"/>
+        </w:rPr>
+      </w:pPr>
+      <w:r>
+        <w:rPr>
+          <w:rFonts w:ascii="Times New Roman" w:hAnsi="Times New Roman" w:cs="Times New Roman"/>
+          <w:sz w:val="28"/>
+          <w:szCs w:val="28"/>
+        </w:rPr>
+        <w:t>Смена</w:t>
+      </w:r>
+    </w:p>
+    <w:p>
+      <w:pPr>
+        <w:pStyle w:val="a3"/>
+        <w:numPr>
+          <w:ilvl w:val="3"/>
+          <w:numId w:val="2"/>
+        </w:numPr>
+        <w:rPr>
+          <w:rFonts w:ascii="Times New Roman" w:hAnsi="Times New Roman" w:cs="Times New Roman"/>
+          <w:sz w:val="28"/>
+          <w:szCs w:val="28"/>
+        </w:rPr>
+      </w:pPr>
+      <w:r>
+        <w:rPr>
+          <w:rFonts w:ascii="Times New Roman" w:hAnsi="Times New Roman" w:cs="Times New Roman"/>
+          <w:sz w:val="28"/>
+          <w:szCs w:val="28"/>
+        </w:rPr>
+        <w:t>Дата\время открытия\закрытия</w:t>
+      </w:r>
+    </w:p>
+    <w:p>
+      <w:pPr>
+        <w:pStyle w:val="a3"/>
+        <w:numPr>
+          <w:ilvl w:val="3"/>
+          <w:numId w:val="2"/>
+        </w:numPr>
+        <w:rPr>
+          <w:rFonts w:ascii="Times New Roman" w:hAnsi="Times New Roman" w:cs="Times New Roman"/>
+          <w:sz w:val="28"/>
+          <w:szCs w:val="28"/>
+        </w:rPr>
+      </w:pPr>
+      <w:r>
+        <w:rPr>
+          <w:rFonts w:ascii="Times New Roman" w:hAnsi="Times New Roman" w:cs="Times New Roman"/>
+          <w:sz w:val="28"/>
+          <w:szCs w:val="28"/>
+        </w:rPr>
+        <w:t>Текущее расположение автомобиля</w:t>
+      </w:r>
+    </w:p>
+    <w:p>
+      <w:pPr>
+        <w:pStyle w:val="a3"/>
+        <w:numPr>
+          <w:ilvl w:val="3"/>
+          <w:numId w:val="2"/>
+        </w:numPr>
+        <w:rPr>
+          <w:rFonts w:ascii="Times New Roman" w:hAnsi="Times New Roman" w:cs="Times New Roman"/>
+          <w:sz w:val="28"/>
+          <w:szCs w:val="28"/>
+        </w:rPr>
+      </w:pPr>
+      <w:r>
+        <w:rPr>
+          <w:rFonts w:ascii="Times New Roman" w:hAnsi="Times New Roman" w:cs="Times New Roman"/>
+          <w:sz w:val="28"/>
+          <w:szCs w:val="28"/>
+        </w:rPr>
+        <w:t>Текущий водитель на автомобиле</w:t>
+      </w:r>
+    </w:p>
+    <w:p>
+      <w:pPr>
+        <w:pStyle w:val="a3"/>
+        <w:numPr>
+          <w:ilvl w:val="3"/>
+          <w:numId w:val="2"/>
+        </w:numPr>
+        <w:rPr>
+          <w:rFonts w:ascii="Times New Roman" w:hAnsi="Times New Roman" w:cs="Times New Roman"/>
+          <w:sz w:val="28"/>
+          <w:szCs w:val="28"/>
+        </w:rPr>
+      </w:pPr>
+      <w:r>
+        <w:rPr>
+          <w:rFonts w:ascii="Times New Roman" w:hAnsi="Times New Roman" w:cs="Times New Roman"/>
+          <w:sz w:val="28"/>
+          <w:szCs w:val="28"/>
+        </w:rPr>
+        <w:t>Отмеченная стоянка водителем</w:t>
+      </w:r>
+    </w:p>
+    <w:p>
+      <w:pPr>
+        <w:pStyle w:val="a3"/>
+        <w:numPr>
+          <w:ilvl w:val="2"/>
+          <w:numId w:val="2"/>
+        </w:numPr>
+        <w:rPr>
+          <w:rFonts w:ascii="Times New Roman" w:hAnsi="Times New Roman" w:cs="Times New Roman"/>
+          <w:sz w:val="28"/>
+          <w:szCs w:val="28"/>
+        </w:rPr>
+      </w:pPr>
+      <w:r>
+        <w:rPr>
+          <w:rFonts w:ascii="Times New Roman" w:hAnsi="Times New Roman" w:cs="Times New Roman"/>
+          <w:sz w:val="28"/>
+          <w:szCs w:val="28"/>
+        </w:rPr>
+        <w:t>Статус</w:t>
+      </w:r>
+    </w:p>
+    <w:p>
+      <w:pPr>
+        <w:pStyle w:val="a3"/>
+        <w:numPr>
+          <w:ilvl w:val="3"/>
+          <w:numId w:val="2"/>
+        </w:numPr>
+        <w:rPr>
+          <w:rFonts w:ascii="Times New Roman" w:hAnsi="Times New Roman" w:cs="Times New Roman"/>
+          <w:sz w:val="28"/>
+          <w:szCs w:val="28"/>
+        </w:rPr>
+      </w:pPr>
+      <w:r>
+        <w:rPr>
+          <w:rFonts w:ascii="Times New Roman" w:hAnsi="Times New Roman" w:cs="Times New Roman"/>
+          <w:sz w:val="28"/>
+          <w:szCs w:val="28"/>
+        </w:rPr>
+        <w:t>На линии</w:t>
+      </w:r>
+    </w:p>
+    <w:p>
+      <w:pPr>
+        <w:pStyle w:val="a3"/>
+        <w:numPr>
+          <w:ilvl w:val="3"/>
+          <w:numId w:val="2"/>
+        </w:numPr>
+        <w:rPr>
+          <w:rFonts w:ascii="Times New Roman" w:hAnsi="Times New Roman" w:cs="Times New Roman"/>
+          <w:sz w:val="28"/>
+          <w:szCs w:val="28"/>
+        </w:rPr>
+      </w:pPr>
+      <w:r>
+        <w:rPr>
+          <w:rFonts w:ascii="Times New Roman" w:hAnsi="Times New Roman" w:cs="Times New Roman"/>
+          <w:sz w:val="28"/>
+          <w:szCs w:val="28"/>
+        </w:rPr>
+        <w:t>Заблокирован ИП</w:t>
+      </w:r>
+    </w:p>
+    <w:p>
+      <w:pPr>
+        <w:pStyle w:val="a3"/>
+        <w:numPr>
+          <w:ilvl w:val="3"/>
+          <w:numId w:val="2"/>
+        </w:numPr>
+        <w:rPr>
+          <w:rFonts w:ascii="Times New Roman" w:hAnsi="Times New Roman" w:cs="Times New Roman"/>
+          <w:sz w:val="28"/>
+          <w:szCs w:val="28"/>
+        </w:rPr>
+      </w:pPr>
+      <w:r>
+        <w:rPr>
+          <w:rFonts w:ascii="Times New Roman" w:hAnsi="Times New Roman" w:cs="Times New Roman"/>
+          <w:sz w:val="28"/>
+          <w:szCs w:val="28"/>
+        </w:rPr>
+        <w:t>Заблокирован диспетчерской</w:t>
+      </w:r>
+    </w:p>
+    <w:p>
+      <w:pPr>
+        <w:pStyle w:val="a3"/>
+        <w:numPr>
+          <w:ilvl w:val="3"/>
+          <w:numId w:val="2"/>
+        </w:numPr>
+        <w:rPr>
+          <w:rFonts w:ascii="Times New Roman" w:hAnsi="Times New Roman" w:cs="Times New Roman"/>
+          <w:sz w:val="28"/>
+          <w:szCs w:val="28"/>
+        </w:rPr>
+      </w:pPr>
+      <w:r>
+        <w:rPr>
+          <w:rFonts w:ascii="Times New Roman" w:hAnsi="Times New Roman" w:cs="Times New Roman"/>
+          <w:sz w:val="28"/>
+          <w:szCs w:val="28"/>
+        </w:rPr>
+        <w:t>На линии (разблокировано диспетчерской)</w:t>
+      </w:r>
+    </w:p>
+    <w:p>
+      <w:pPr>
+        <w:pStyle w:val="a3"/>
+        <w:numPr>
+          <w:ilvl w:val="1"/>
+          <w:numId w:val="2"/>
+        </w:numPr>
+        <w:rPr>
+          <w:rFonts w:ascii="Times New Roman" w:hAnsi="Times New Roman" w:cs="Times New Roman"/>
+          <w:sz w:val="28"/>
+          <w:szCs w:val="28"/>
+        </w:rPr>
+      </w:pPr>
+      <w:r>
+        <w:rPr>
+          <w:rFonts w:ascii="Times New Roman" w:hAnsi="Times New Roman" w:cs="Times New Roman"/>
+          <w:sz w:val="28"/>
+          <w:szCs w:val="28"/>
+        </w:rPr>
+        <w:t>Интерфейс агрегированных данных</w:t>
+      </w:r>
+    </w:p>
+    <w:p>
+      <w:pPr>
+        <w:pStyle w:val="a3"/>
+        <w:numPr>
+          <w:ilvl w:val="2"/>
+          <w:numId w:val="2"/>
+        </w:numPr>
+        <w:rPr>
+          <w:rFonts w:ascii="Times New Roman" w:hAnsi="Times New Roman" w:cs="Times New Roman"/>
+          <w:sz w:val="28"/>
+          <w:szCs w:val="28"/>
+        </w:rPr>
+      </w:pPr>
+      <w:r>
+        <w:rPr>
+          <w:rFonts w:ascii="Times New Roman" w:hAnsi="Times New Roman" w:cs="Times New Roman"/>
+          <w:sz w:val="28"/>
+          <w:szCs w:val="28"/>
+        </w:rPr>
+        <w:t>История (возможные записи)</w:t>
+      </w:r>
+    </w:p>
+    <w:p>
+      <w:pPr>
+        <w:pStyle w:val="a3"/>
+        <w:numPr>
+          <w:ilvl w:val="3"/>
+          <w:numId w:val="2"/>
+        </w:numPr>
+        <w:rPr>
+          <w:rFonts w:ascii="Times New Roman" w:hAnsi="Times New Roman" w:cs="Times New Roman"/>
+          <w:sz w:val="28"/>
+          <w:szCs w:val="28"/>
+        </w:rPr>
+      </w:pPr>
+      <w:r>
+        <w:rPr>
+          <w:rFonts w:ascii="Times New Roman" w:hAnsi="Times New Roman" w:cs="Times New Roman"/>
+          <w:sz w:val="28"/>
+          <w:szCs w:val="28"/>
+        </w:rPr>
+        <w:t>Смена</w:t>
+      </w:r>
+    </w:p>
+    <w:p>
+      <w:pPr>
+        <w:pStyle w:val="a3"/>
+        <w:numPr>
+          <w:ilvl w:val="3"/>
+          <w:numId w:val="2"/>
+        </w:numPr>
+        <w:rPr>
+          <w:rFonts w:ascii="Times New Roman" w:hAnsi="Times New Roman" w:cs="Times New Roman"/>
+          <w:sz w:val="28"/>
+          <w:szCs w:val="28"/>
+        </w:rPr>
+      </w:pPr>
+      <w:r>
+        <w:rPr>
+          <w:rFonts w:ascii="Times New Roman" w:hAnsi="Times New Roman" w:cs="Times New Roman"/>
+          <w:sz w:val="28"/>
+          <w:szCs w:val="28"/>
+        </w:rPr>
+        <w:t>Изменение статуса + комментарий</w:t>
+      </w:r>
+    </w:p>
+    <w:p>
+      <w:pPr>
+        <w:pStyle w:val="a3"/>
+        <w:numPr>
+          <w:ilvl w:val="3"/>
+          <w:numId w:val="2"/>
+        </w:numPr>
+        <w:rPr>
+          <w:rFonts w:ascii="Times New Roman" w:hAnsi="Times New Roman" w:cs="Times New Roman"/>
+          <w:sz w:val="28"/>
+          <w:szCs w:val="28"/>
+        </w:rPr>
+      </w:pPr>
+      <w:r>
+        <w:rPr>
+          <w:rFonts w:ascii="Times New Roman" w:hAnsi="Times New Roman" w:cs="Times New Roman"/>
+          <w:sz w:val="28"/>
+          <w:szCs w:val="28"/>
+        </w:rPr>
+        <w:t>Ошибки</w:t>
+      </w:r>
+    </w:p>
+    <w:p>
+      <w:pPr>
+        <w:pStyle w:val="a3"/>
+        <w:numPr>
+          <w:ilvl w:val="3"/>
+          <w:numId w:val="2"/>
+        </w:numPr>
+        <w:rPr>
+          <w:rFonts w:ascii="Times New Roman" w:hAnsi="Times New Roman" w:cs="Times New Roman"/>
+          <w:sz w:val="28"/>
+          <w:szCs w:val="28"/>
+        </w:rPr>
+      </w:pPr>
+      <w:r>
+        <w:rPr>
+          <w:rFonts w:ascii="Times New Roman" w:hAnsi="Times New Roman" w:cs="Times New Roman"/>
+          <w:sz w:val="28"/>
+          <w:szCs w:val="28"/>
+        </w:rPr>
+        <w:t>Изменение баланса</w:t>
+      </w:r>
+      <w:r>
+        <w:rPr>
+          <w:rFonts w:ascii="Times New Roman" w:hAnsi="Times New Roman" w:cs="Times New Roman"/>
+          <w:sz w:val="28"/>
+          <w:szCs w:val="28"/>
+        </w:rPr>
+        <w:t xml:space="preserve"> (данные по операциям из финансового журнала)</w:t>
+      </w:r>
+    </w:p>
+    <w:p>
+      <w:pPr>
+        <w:pStyle w:val="a3"/>
+        <w:numPr>
+          <w:ilvl w:val="2"/>
+          <w:numId w:val="2"/>
+        </w:numPr>
+        <w:rPr>
+          <w:rFonts w:ascii="Times New Roman" w:hAnsi="Times New Roman" w:cs="Times New Roman"/>
+          <w:sz w:val="28"/>
+          <w:szCs w:val="28"/>
+        </w:rPr>
+      </w:pPr>
+      <w:r>
+        <w:rPr>
+          <w:rFonts w:ascii="Times New Roman" w:hAnsi="Times New Roman" w:cs="Times New Roman"/>
+          <w:sz w:val="28"/>
+          <w:szCs w:val="28"/>
+        </w:rPr>
+        <w:t>Статистика</w:t>
+      </w:r>
+    </w:p>
+    <w:p>
+      <w:pPr>
+        <w:pStyle w:val="a3"/>
+        <w:numPr>
+          <w:ilvl w:val="3"/>
+          <w:numId w:val="2"/>
+        </w:numPr>
+        <w:rPr>
+          <w:rFonts w:ascii="Times New Roman" w:hAnsi="Times New Roman" w:cs="Times New Roman"/>
+          <w:sz w:val="28"/>
+          <w:szCs w:val="28"/>
+        </w:rPr>
+      </w:pPr>
+      <w:r>
+        <w:rPr>
+          <w:rFonts w:ascii="Times New Roman" w:hAnsi="Times New Roman" w:cs="Times New Roman"/>
+          <w:sz w:val="28"/>
+          <w:szCs w:val="28"/>
+        </w:rPr>
+        <w:t>Количество часов на линии</w:t>
+      </w:r>
+    </w:p>
+    <w:p>
+      <w:pPr>
+        <w:pStyle w:val="a3"/>
+        <w:numPr>
+          <w:ilvl w:val="4"/>
+          <w:numId w:val="2"/>
+        </w:numPr>
+        <w:rPr>
+          <w:rFonts w:ascii="Times New Roman" w:hAnsi="Times New Roman" w:cs="Times New Roman"/>
+          <w:sz w:val="28"/>
+          <w:szCs w:val="28"/>
+        </w:rPr>
+      </w:pPr>
+      <w:r>
+        <w:rPr>
+          <w:rFonts w:ascii="Times New Roman" w:hAnsi="Times New Roman" w:cs="Times New Roman"/>
+          <w:sz w:val="28"/>
+          <w:szCs w:val="28"/>
+        </w:rPr>
+        <w:t>Водитель</w:t>
+      </w:r>
+    </w:p>
+    <w:p>
+      <w:pPr>
+        <w:pStyle w:val="a3"/>
+        <w:numPr>
+          <w:ilvl w:val="4"/>
+          <w:numId w:val="2"/>
+        </w:numPr>
+        <w:rPr>
+          <w:rFonts w:ascii="Times New Roman" w:hAnsi="Times New Roman" w:cs="Times New Roman"/>
+          <w:sz w:val="28"/>
+          <w:szCs w:val="28"/>
+        </w:rPr>
+      </w:pPr>
+      <w:r>
+        <w:rPr>
+          <w:rFonts w:ascii="Times New Roman" w:hAnsi="Times New Roman" w:cs="Times New Roman"/>
+          <w:sz w:val="28"/>
+          <w:szCs w:val="28"/>
+        </w:rPr>
+        <w:t>Автомобиль</w:t>
+      </w:r>
+    </w:p>
+    <w:p>
+      <w:pPr>
+        <w:pStyle w:val="a3"/>
+        <w:numPr>
+          <w:ilvl w:val="4"/>
+          <w:numId w:val="2"/>
+        </w:numPr>
+        <w:rPr>
+          <w:rFonts w:ascii="Times New Roman" w:hAnsi="Times New Roman" w:cs="Times New Roman"/>
+          <w:sz w:val="28"/>
+          <w:szCs w:val="28"/>
+        </w:rPr>
+      </w:pPr>
+      <w:r>
+        <w:rPr>
+          <w:rFonts w:ascii="Times New Roman" w:hAnsi="Times New Roman" w:cs="Times New Roman"/>
+          <w:sz w:val="28"/>
+          <w:szCs w:val="28"/>
+        </w:rPr>
+        <w:t>Все водители</w:t>
+      </w:r>
+    </w:p>
+    <w:p>
+      <w:pPr>
+        <w:pStyle w:val="a3"/>
+        <w:numPr>
+          <w:ilvl w:val="4"/>
+          <w:numId w:val="2"/>
+        </w:numPr>
+        <w:rPr>
+          <w:rFonts w:ascii="Times New Roman" w:hAnsi="Times New Roman" w:cs="Times New Roman"/>
+          <w:sz w:val="28"/>
+          <w:szCs w:val="28"/>
+        </w:rPr>
+      </w:pPr>
+      <w:r>
+        <w:rPr>
+          <w:rFonts w:ascii="Times New Roman" w:hAnsi="Times New Roman" w:cs="Times New Roman"/>
+          <w:sz w:val="28"/>
+          <w:szCs w:val="28"/>
+        </w:rPr>
+        <w:t>Все автомобили</w:t>
+      </w:r>
+    </w:p>
+    <w:p>
+      <w:pPr>
+        <w:pStyle w:val="a3"/>
+        <w:numPr>
+          <w:ilvl w:val="3"/>
+          <w:numId w:val="2"/>
+        </w:numPr>
+        <w:rPr>
+          <w:rFonts w:ascii="Times New Roman" w:hAnsi="Times New Roman" w:cs="Times New Roman"/>
+          <w:sz w:val="28"/>
+          <w:szCs w:val="28"/>
+        </w:rPr>
+      </w:pPr>
+      <w:r>
+        <w:rPr>
+          <w:rFonts w:ascii="Times New Roman" w:hAnsi="Times New Roman" w:cs="Times New Roman"/>
+          <w:sz w:val="28"/>
+          <w:szCs w:val="28"/>
+        </w:rPr>
+        <w:t>Эффективность (Сколько часов в сутки задействован</w:t>
+      </w:r>
+      <w:r>
+        <w:rPr>
+          <w:rFonts w:ascii="Times New Roman" w:hAnsi="Times New Roman" w:cs="Times New Roman"/>
+          <w:sz w:val="28"/>
+          <w:szCs w:val="28"/>
+        </w:rPr>
+        <w:t>/</w:t>
+      </w:r>
+      <w:r>
+        <w:rPr>
+          <w:rFonts w:ascii="Times New Roman" w:hAnsi="Times New Roman" w:cs="Times New Roman"/>
+          <w:sz w:val="28"/>
+          <w:szCs w:val="28"/>
+        </w:rPr>
+        <w:t>количество часов в сутки)</w:t>
+      </w:r>
+    </w:p>
+    <w:p>
+      <w:pPr>
+        <w:pStyle w:val="a3"/>
+        <w:numPr>
+          <w:ilvl w:val="4"/>
+          <w:numId w:val="2"/>
+        </w:numPr>
+        <w:rPr>
+          <w:rFonts w:ascii="Times New Roman" w:hAnsi="Times New Roman" w:cs="Times New Roman"/>
+          <w:sz w:val="28"/>
+          <w:szCs w:val="28"/>
+        </w:rPr>
+      </w:pPr>
+      <w:r>
+        <w:rPr>
+          <w:rFonts w:ascii="Times New Roman" w:hAnsi="Times New Roman" w:cs="Times New Roman"/>
+          <w:sz w:val="28"/>
+          <w:szCs w:val="28"/>
+        </w:rPr>
+        <w:t>Водитель</w:t>
+      </w:r>
+    </w:p>
+    <w:p>
+      <w:pPr>
+        <w:pStyle w:val="a3"/>
+        <w:numPr>
+          <w:ilvl w:val="4"/>
+          <w:numId w:val="2"/>
+        </w:numPr>
+        <w:rPr>
+          <w:rFonts w:ascii="Times New Roman" w:hAnsi="Times New Roman" w:cs="Times New Roman"/>
+          <w:sz w:val="28"/>
+          <w:szCs w:val="28"/>
+        </w:rPr>
+      </w:pPr>
+      <w:r>
+        <w:rPr>
+          <w:rFonts w:ascii="Times New Roman" w:hAnsi="Times New Roman" w:cs="Times New Roman"/>
+          <w:sz w:val="28"/>
+          <w:szCs w:val="28"/>
+        </w:rPr>
+        <w:t>Автомобиль</w:t>
+      </w:r>
+    </w:p>
+    <w:p>
+      <w:pPr>
+        <w:pStyle w:val="a3"/>
+        <w:numPr>
+          <w:ilvl w:val="4"/>
+          <w:numId w:val="2"/>
+        </w:numPr>
+        <w:rPr>
+          <w:rFonts w:ascii="Times New Roman" w:hAnsi="Times New Roman" w:cs="Times New Roman"/>
+          <w:sz w:val="28"/>
+          <w:szCs w:val="28"/>
+        </w:rPr>
+      </w:pPr>
+      <w:r>
+        <w:rPr>
+          <w:rFonts w:ascii="Times New Roman" w:hAnsi="Times New Roman" w:cs="Times New Roman"/>
+          <w:sz w:val="28"/>
+          <w:szCs w:val="28"/>
+        </w:rPr>
+        <w:t>Все водители</w:t>
+      </w:r>
+    </w:p>
+    <w:p>
+      <w:pPr>
+        <w:pStyle w:val="a3"/>
+        <w:numPr>
+          <w:ilvl w:val="4"/>
+          <w:numId w:val="2"/>
+        </w:numPr>
+        <w:rPr>
+          <w:rFonts w:ascii="Times New Roman" w:hAnsi="Times New Roman" w:cs="Times New Roman"/>
+          <w:sz w:val="28"/>
+          <w:szCs w:val="28"/>
+        </w:rPr>
+      </w:pPr>
+      <w:r>
+        <w:rPr>
+          <w:rFonts w:ascii="Times New Roman" w:hAnsi="Times New Roman" w:cs="Times New Roman"/>
+          <w:sz w:val="28"/>
+          <w:szCs w:val="28"/>
+        </w:rPr>
         <w:lastRenderedPageBreak/>
-        <w:t>Интерфейс текущих данных</w:t>
-      </w:r>
-    </w:p>
-    <w:p>
-      <w:pPr>
-        <w:pStyle w:val="a3"/>
-        <w:numPr>
-          <w:ilvl w:val="2"/>
-          <w:numId w:val="2"/>
-        </w:numPr>
-        <w:rPr>
-          <w:rFonts w:ascii="Times New Roman" w:hAnsi="Times New Roman" w:cs="Times New Roman"/>
-          <w:sz w:val="28"/>
-          <w:szCs w:val="28"/>
-        </w:rPr>
-      </w:pPr>
-      <w:r>
-        <w:rPr>
-          <w:rFonts w:ascii="Times New Roman" w:hAnsi="Times New Roman" w:cs="Times New Roman"/>
-          <w:sz w:val="28"/>
-          <w:szCs w:val="28"/>
-        </w:rPr>
-        <w:t>Смена</w:t>
+        <w:t>Все автомобили</w:t>
       </w:r>
     </w:p>
     <w:p>
@@ -1355,7 +2214,73 @@
           <w:sz w:val="28"/>
           <w:szCs w:val="28"/>
         </w:rPr>
-        <w:t>Дата\время открытия\закрытия</w:t>
+        <w:t>Сколько километров проехала машина</w:t>
+      </w:r>
+    </w:p>
+    <w:p>
+      <w:pPr>
+        <w:pStyle w:val="a3"/>
+        <w:numPr>
+          <w:ilvl w:val="4"/>
+          <w:numId w:val="2"/>
+        </w:numPr>
+        <w:rPr>
+          <w:rFonts w:ascii="Times New Roman" w:hAnsi="Times New Roman" w:cs="Times New Roman"/>
+          <w:sz w:val="28"/>
+          <w:szCs w:val="28"/>
+        </w:rPr>
+      </w:pPr>
+      <w:r>
+        <w:rPr>
+          <w:rFonts w:ascii="Times New Roman" w:hAnsi="Times New Roman" w:cs="Times New Roman"/>
+          <w:sz w:val="28"/>
+          <w:szCs w:val="28"/>
+        </w:rPr>
+        <w:t>Со включенным таксометром</w:t>
+      </w:r>
+    </w:p>
+    <w:p>
+      <w:pPr>
+        <w:pStyle w:val="a3"/>
+        <w:numPr>
+          <w:ilvl w:val="4"/>
+          <w:numId w:val="2"/>
+        </w:numPr>
+        <w:rPr>
+          <w:rFonts w:ascii="Times New Roman" w:hAnsi="Times New Roman" w:cs="Times New Roman"/>
+          <w:sz w:val="28"/>
+          <w:szCs w:val="28"/>
+        </w:rPr>
+      </w:pPr>
+      <w:r>
+        <w:rPr>
+          <w:rFonts w:ascii="Times New Roman" w:hAnsi="Times New Roman" w:cs="Times New Roman"/>
+          <w:sz w:val="28"/>
+          <w:szCs w:val="28"/>
+        </w:rPr>
+        <w:t>До клиента</w:t>
+      </w:r>
+    </w:p>
+    <w:p>
+      <w:pPr>
+        <w:pStyle w:val="a3"/>
+        <w:numPr>
+          <w:ilvl w:val="4"/>
+          <w:numId w:val="2"/>
+        </w:numPr>
+        <w:rPr>
+          <w:rFonts w:ascii="Times New Roman" w:hAnsi="Times New Roman" w:cs="Times New Roman"/>
+          <w:sz w:val="28"/>
+          <w:szCs w:val="28"/>
+        </w:rPr>
+      </w:pPr>
+      <w:r>
+        <w:rPr>
+          <w:rFonts w:ascii="Times New Roman" w:hAnsi="Times New Roman" w:cs="Times New Roman"/>
+          <w:sz w:val="28"/>
+          <w:szCs w:val="28"/>
+        </w:rPr>
+        <w:t>Свободная езда</w:t>
       </w:r>
     </w:p>
     <w:p>
@@ -1377,7 +2302,51 @@
           <w:sz w:val="28"/>
           <w:szCs w:val="28"/>
         </w:rPr>
-        <w:t>Текущее расположение автомобиля</w:t>
+        <w:t>Отказы водителей от заказов – возможность выбрать водителя или всех водителей</w:t>
+      </w:r>
+    </w:p>
+    <w:p>
+      <w:pPr>
+        <w:pStyle w:val="a3"/>
+        <w:numPr>
+          <w:ilvl w:val="4"/>
+          <w:numId w:val="2"/>
+        </w:numPr>
+        <w:rPr>
+          <w:rFonts w:ascii="Times New Roman" w:hAnsi="Times New Roman" w:cs="Times New Roman"/>
+          <w:sz w:val="28"/>
+          <w:szCs w:val="28"/>
+        </w:rPr>
+      </w:pPr>
+      <w:r>
+        <w:rPr>
+          <w:rFonts w:ascii="Times New Roman" w:hAnsi="Times New Roman" w:cs="Times New Roman"/>
+          <w:sz w:val="28"/>
+          <w:szCs w:val="28"/>
+        </w:rPr>
+        <w:t>От текущих заявок</w:t>
+      </w:r>
+    </w:p>
+    <w:p>
+      <w:pPr>
+        <w:pStyle w:val="a3"/>
+        <w:numPr>
+          <w:ilvl w:val="4"/>
+          <w:numId w:val="2"/>
+        </w:numPr>
+        <w:rPr>
+          <w:rFonts w:ascii="Times New Roman" w:hAnsi="Times New Roman" w:cs="Times New Roman"/>
+          <w:sz w:val="28"/>
+          <w:szCs w:val="28"/>
+        </w:rPr>
+      </w:pPr>
+      <w:r>
+        <w:rPr>
+          <w:rFonts w:ascii="Times New Roman" w:hAnsi="Times New Roman" w:cs="Times New Roman"/>
+          <w:sz w:val="28"/>
+          <w:szCs w:val="28"/>
+        </w:rPr>
+        <w:t>От предварительных</w:t>
       </w:r>
     </w:p>
     <w:p>
@@ -1399,323 +2368,23 @@
           <w:sz w:val="28"/>
           <w:szCs w:val="28"/>
         </w:rPr>
-        <w:t>Текущий водитель на автомобиле</w:t>
-      </w:r>
-    </w:p>
-    <w:p>
-      <w:pPr>
-        <w:pStyle w:val="a3"/>
-        <w:numPr>
-          <w:ilvl w:val="3"/>
-          <w:numId w:val="2"/>
-        </w:numPr>
-        <w:rPr>
-          <w:rFonts w:ascii="Times New Roman" w:hAnsi="Times New Roman" w:cs="Times New Roman"/>
-          <w:sz w:val="28"/>
-          <w:szCs w:val="28"/>
-        </w:rPr>
-      </w:pPr>
-      <w:r>
-        <w:rPr>
-          <w:rFonts w:ascii="Times New Roman" w:hAnsi="Times New Roman" w:cs="Times New Roman"/>
-          <w:sz w:val="28"/>
-          <w:szCs w:val="28"/>
-        </w:rPr>
-        <w:t>Отмеченная стоянка водителем</w:t>
-      </w:r>
-    </w:p>
-    <w:p>
-      <w:pPr>
-        <w:pStyle w:val="a3"/>
-        <w:numPr>
-          <w:ilvl w:val="2"/>
-          <w:numId w:val="2"/>
-        </w:numPr>
-        <w:rPr>
-          <w:rFonts w:ascii="Times New Roman" w:hAnsi="Times New Roman" w:cs="Times New Roman"/>
-          <w:sz w:val="28"/>
-          <w:szCs w:val="28"/>
-        </w:rPr>
-      </w:pPr>
-      <w:r>
-        <w:rPr>
-          <w:rFonts w:ascii="Times New Roman" w:hAnsi="Times New Roman" w:cs="Times New Roman"/>
-          <w:sz w:val="28"/>
-          <w:szCs w:val="28"/>
-        </w:rPr>
-        <w:t>Статус</w:t>
-      </w:r>
-    </w:p>
-    <w:p>
-      <w:pPr>
-        <w:pStyle w:val="a3"/>
-        <w:numPr>
-          <w:ilvl w:val="3"/>
-          <w:numId w:val="2"/>
-        </w:numPr>
-        <w:rPr>
-          <w:rFonts w:ascii="Times New Roman" w:hAnsi="Times New Roman" w:cs="Times New Roman"/>
-          <w:sz w:val="28"/>
-          <w:szCs w:val="28"/>
-        </w:rPr>
-      </w:pPr>
-      <w:r>
-        <w:rPr>
-          <w:rFonts w:ascii="Times New Roman" w:hAnsi="Times New Roman" w:cs="Times New Roman"/>
-          <w:sz w:val="28"/>
-          <w:szCs w:val="28"/>
-        </w:rPr>
-        <w:t>На линии</w:t>
-      </w:r>
-    </w:p>
-    <w:p>
-      <w:pPr>
-        <w:pStyle w:val="a3"/>
-        <w:numPr>
-          <w:ilvl w:val="3"/>
-          <w:numId w:val="2"/>
-        </w:numPr>
-        <w:rPr>
-          <w:rFonts w:ascii="Times New Roman" w:hAnsi="Times New Roman" w:cs="Times New Roman"/>
-          <w:sz w:val="28"/>
-          <w:szCs w:val="28"/>
-        </w:rPr>
-      </w:pPr>
-      <w:r>
-        <w:rPr>
-          <w:rFonts w:ascii="Times New Roman" w:hAnsi="Times New Roman" w:cs="Times New Roman"/>
-          <w:sz w:val="28"/>
-          <w:szCs w:val="28"/>
-        </w:rPr>
-        <w:t>Заблокирован ИП</w:t>
-      </w:r>
-    </w:p>
-    <w:p>
-      <w:pPr>
-        <w:pStyle w:val="a3"/>
-        <w:numPr>
-          <w:ilvl w:val="3"/>
-          <w:numId w:val="2"/>
-        </w:numPr>
-        <w:rPr>
-          <w:rFonts w:ascii="Times New Roman" w:hAnsi="Times New Roman" w:cs="Times New Roman"/>
-          <w:sz w:val="28"/>
-          <w:szCs w:val="28"/>
-        </w:rPr>
-      </w:pPr>
-      <w:r>
-        <w:rPr>
-          <w:rFonts w:ascii="Times New Roman" w:hAnsi="Times New Roman" w:cs="Times New Roman"/>
-          <w:sz w:val="28"/>
-          <w:szCs w:val="28"/>
-        </w:rPr>
-        <w:t>Заблокирован диспетчерской</w:t>
-      </w:r>
-    </w:p>
-    <w:p>
-      <w:pPr>
-        <w:pStyle w:val="a3"/>
-        <w:numPr>
-          <w:ilvl w:val="3"/>
-          <w:numId w:val="2"/>
-        </w:numPr>
-        <w:rPr>
-          <w:rFonts w:ascii="Times New Roman" w:hAnsi="Times New Roman" w:cs="Times New Roman"/>
-          <w:sz w:val="28"/>
-          <w:szCs w:val="28"/>
-        </w:rPr>
-      </w:pPr>
-      <w:r>
-        <w:rPr>
-          <w:rFonts w:ascii="Times New Roman" w:hAnsi="Times New Roman" w:cs="Times New Roman"/>
-          <w:sz w:val="28"/>
-          <w:szCs w:val="28"/>
-        </w:rPr>
-        <w:t>На линии (разблокировано диспетчерской)</w:t>
-      </w:r>
-    </w:p>
-    <w:p>
-      <w:pPr>
-        <w:pStyle w:val="a3"/>
-        <w:numPr>
-          <w:ilvl w:val="1"/>
-          <w:numId w:val="2"/>
-        </w:numPr>
-        <w:rPr>
-          <w:rFonts w:ascii="Times New Roman" w:hAnsi="Times New Roman" w:cs="Times New Roman"/>
-          <w:sz w:val="28"/>
-          <w:szCs w:val="28"/>
-        </w:rPr>
-      </w:pPr>
-      <w:r>
-        <w:rPr>
-          <w:rFonts w:ascii="Times New Roman" w:hAnsi="Times New Roman" w:cs="Times New Roman"/>
-          <w:sz w:val="28"/>
-          <w:szCs w:val="28"/>
-        </w:rPr>
-        <w:t>Интерфейс агрегированных данных</w:t>
-      </w:r>
-    </w:p>
-    <w:p>
-      <w:pPr>
-        <w:pStyle w:val="a3"/>
-        <w:numPr>
-          <w:ilvl w:val="2"/>
-          <w:numId w:val="2"/>
-        </w:numPr>
-        <w:rPr>
-          <w:rFonts w:ascii="Times New Roman" w:hAnsi="Times New Roman" w:cs="Times New Roman"/>
-          <w:sz w:val="28"/>
-          <w:szCs w:val="28"/>
-        </w:rPr>
-      </w:pPr>
-      <w:r>
-        <w:rPr>
-          <w:rFonts w:ascii="Times New Roman" w:hAnsi="Times New Roman" w:cs="Times New Roman"/>
-          <w:sz w:val="28"/>
-          <w:szCs w:val="28"/>
-        </w:rPr>
-        <w:t>История (возможные записи)</w:t>
-      </w:r>
-    </w:p>
-    <w:p>
-      <w:pPr>
-        <w:pStyle w:val="a3"/>
-        <w:numPr>
-          <w:ilvl w:val="3"/>
-          <w:numId w:val="2"/>
-        </w:numPr>
-        <w:rPr>
-          <w:rFonts w:ascii="Times New Roman" w:hAnsi="Times New Roman" w:cs="Times New Roman"/>
-          <w:sz w:val="28"/>
-          <w:szCs w:val="28"/>
-        </w:rPr>
-      </w:pPr>
-      <w:r>
-        <w:rPr>
-          <w:rFonts w:ascii="Times New Roman" w:hAnsi="Times New Roman" w:cs="Times New Roman"/>
-          <w:sz w:val="28"/>
-          <w:szCs w:val="28"/>
-        </w:rPr>
-        <w:t>Смена</w:t>
-      </w:r>
-    </w:p>
-    <w:p>
-      <w:pPr>
-        <w:pStyle w:val="a3"/>
-        <w:numPr>
-          <w:ilvl w:val="3"/>
-          <w:numId w:val="2"/>
-        </w:numPr>
-        <w:rPr>
-          <w:rFonts w:ascii="Times New Roman" w:hAnsi="Times New Roman" w:cs="Times New Roman"/>
-          <w:sz w:val="28"/>
-          <w:szCs w:val="28"/>
-        </w:rPr>
-      </w:pPr>
-      <w:r>
-        <w:rPr>
-          <w:rFonts w:ascii="Times New Roman" w:hAnsi="Times New Roman" w:cs="Times New Roman"/>
-          <w:sz w:val="28"/>
-          <w:szCs w:val="28"/>
-        </w:rPr>
-        <w:t>Изменение статуса + комментарий</w:t>
-      </w:r>
-    </w:p>
-    <w:p>
-      <w:pPr>
-        <w:pStyle w:val="a3"/>
-        <w:numPr>
-          <w:ilvl w:val="3"/>
-          <w:numId w:val="2"/>
-        </w:numPr>
-        <w:rPr>
-          <w:rFonts w:ascii="Times New Roman" w:hAnsi="Times New Roman" w:cs="Times New Roman"/>
-          <w:sz w:val="28"/>
-          <w:szCs w:val="28"/>
-        </w:rPr>
-      </w:pPr>
-      <w:r>
-        <w:rPr>
-          <w:rFonts w:ascii="Times New Roman" w:hAnsi="Times New Roman" w:cs="Times New Roman"/>
-          <w:sz w:val="28"/>
-          <w:szCs w:val="28"/>
-        </w:rPr>
-        <w:t>Ошибки</w:t>
-      </w:r>
-    </w:p>
-    <w:p>
-      <w:pPr>
-        <w:pStyle w:val="a3"/>
-        <w:numPr>
-          <w:ilvl w:val="3"/>
-          <w:numId w:val="2"/>
-        </w:numPr>
-        <w:rPr>
-          <w:rFonts w:ascii="Times New Roman" w:hAnsi="Times New Roman" w:cs="Times New Roman"/>
-          <w:sz w:val="28"/>
-          <w:szCs w:val="28"/>
-        </w:rPr>
-      </w:pPr>
-      <w:r>
-        <w:rPr>
-          <w:rFonts w:ascii="Times New Roman" w:hAnsi="Times New Roman" w:cs="Times New Roman"/>
-          <w:sz w:val="28"/>
-          <w:szCs w:val="28"/>
-        </w:rPr>
-        <w:t>Изменение баланса</w:t>
-      </w:r>
-      <w:r>
-        <w:rPr>
-          <w:rFonts w:ascii="Times New Roman" w:hAnsi="Times New Roman" w:cs="Times New Roman"/>
-          <w:sz w:val="28"/>
-          <w:szCs w:val="28"/>
-        </w:rPr>
-        <w:t xml:space="preserve"> (данные по операциям из финансового журнала)</w:t>
-      </w:r>
-    </w:p>
-    <w:p>
-      <w:pPr>
-        <w:pStyle w:val="a3"/>
-        <w:numPr>
-          <w:ilvl w:val="2"/>
-          <w:numId w:val="2"/>
-        </w:numPr>
-        <w:rPr>
-          <w:rFonts w:ascii="Times New Roman" w:hAnsi="Times New Roman" w:cs="Times New Roman"/>
-          <w:sz w:val="28"/>
-          <w:szCs w:val="28"/>
-        </w:rPr>
-      </w:pPr>
-      <w:r>
-        <w:rPr>
-          <w:rFonts w:ascii="Times New Roman" w:hAnsi="Times New Roman" w:cs="Times New Roman"/>
-          <w:sz w:val="28"/>
-          <w:szCs w:val="28"/>
-        </w:rPr>
-        <w:t>Статистика</w:t>
-      </w:r>
-    </w:p>
-    <w:p>
-      <w:pPr>
-        <w:pStyle w:val="a3"/>
-        <w:numPr>
-          <w:ilvl w:val="3"/>
-          <w:numId w:val="2"/>
-        </w:numPr>
-        <w:rPr>
-          <w:rFonts w:ascii="Times New Roman" w:hAnsi="Times New Roman" w:cs="Times New Roman"/>
-          <w:sz w:val="28"/>
-          <w:szCs w:val="28"/>
-        </w:rPr>
-      </w:pPr>
-      <w:r>
-        <w:rPr>
-          <w:rFonts w:ascii="Times New Roman" w:hAnsi="Times New Roman" w:cs="Times New Roman"/>
-          <w:sz w:val="28"/>
-          <w:szCs w:val="28"/>
-        </w:rPr>
-        <w:t>Количество часов на линии</w:t>
+        <w:t>Финансовые отчеты (день, месяц, выбор периода</w:t>
+      </w:r>
+      <w:r>
+        <w:rPr>
+          <w:rFonts w:ascii="Times New Roman" w:hAnsi="Times New Roman" w:cs="Times New Roman"/>
+          <w:sz w:val="28"/>
+          <w:szCs w:val="28"/>
+        </w:rPr>
+        <w:t xml:space="preserve">, </w:t>
+      </w:r>
+      <w:r>
+        <w:rPr>
+          <w:rFonts w:ascii="Times New Roman" w:hAnsi="Times New Roman" w:cs="Times New Roman"/>
+          <w:sz w:val="28"/>
+          <w:szCs w:val="28"/>
+        </w:rPr>
+        <w:t>так же возможность выбрать водителя или всех водителей)</w:t>
       </w:r>
     </w:p>
     <w:p>
@@ -1737,7 +2406,7 @@
           <w:sz w:val="28"/>
           <w:szCs w:val="28"/>
         </w:rPr>
-        <w:t>Водитель</w:t>
+        <w:t>Количество денег за период</w:t>
       </w:r>
     </w:p>
     <w:p>
@@ -1759,421 +2428,6 @@
           <w:sz w:val="28"/>
           <w:szCs w:val="28"/>
         </w:rPr>
-        <w:t>Автомобиль</w:t>
-      </w:r>
-    </w:p>
-    <w:p>
-      <w:pPr>
-        <w:pStyle w:val="a3"/>
-        <w:numPr>
-          <w:ilvl w:val="4"/>
-          <w:numId w:val="2"/>
-        </w:numPr>
-        <w:rPr>
-          <w:rFonts w:ascii="Times New Roman" w:hAnsi="Times New Roman" w:cs="Times New Roman"/>
-          <w:sz w:val="28"/>
-          <w:szCs w:val="28"/>
-        </w:rPr>
-      </w:pPr>
-      <w:r>
-        <w:rPr>
-          <w:rFonts w:ascii="Times New Roman" w:hAnsi="Times New Roman" w:cs="Times New Roman"/>
-          <w:sz w:val="28"/>
-          <w:szCs w:val="28"/>
-        </w:rPr>
-        <w:t>Все водители</w:t>
-      </w:r>
-    </w:p>
-    <w:p>
-      <w:pPr>
-        <w:pStyle w:val="a3"/>
-        <w:numPr>
-          <w:ilvl w:val="4"/>
-          <w:numId w:val="2"/>
-        </w:numPr>
-        <w:rPr>
-          <w:rFonts w:ascii="Times New Roman" w:hAnsi="Times New Roman" w:cs="Times New Roman"/>
-          <w:sz w:val="28"/>
-          <w:szCs w:val="28"/>
-        </w:rPr>
-      </w:pPr>
-      <w:r>
-        <w:rPr>
-          <w:rFonts w:ascii="Times New Roman" w:hAnsi="Times New Roman" w:cs="Times New Roman"/>
-          <w:sz w:val="28"/>
-          <w:szCs w:val="28"/>
-        </w:rPr>
-        <w:t>Все автомобили</w:t>
-      </w:r>
-    </w:p>
-    <w:p>
-      <w:pPr>
-        <w:pStyle w:val="a3"/>
-        <w:numPr>
-          <w:ilvl w:val="3"/>
-          <w:numId w:val="2"/>
-        </w:numPr>
-        <w:rPr>
-          <w:rFonts w:ascii="Times New Roman" w:hAnsi="Times New Roman" w:cs="Times New Roman"/>
-          <w:sz w:val="28"/>
-          <w:szCs w:val="28"/>
-        </w:rPr>
-      </w:pPr>
-      <w:r>
-        <w:rPr>
-          <w:rFonts w:ascii="Times New Roman" w:hAnsi="Times New Roman" w:cs="Times New Roman"/>
-          <w:sz w:val="28"/>
-          <w:szCs w:val="28"/>
-        </w:rPr>
-        <w:t>Эффективность (Сколько часов в сутки задействован</w:t>
-      </w:r>
-      <w:r>
-        <w:rPr>
-          <w:rFonts w:ascii="Times New Roman" w:hAnsi="Times New Roman" w:cs="Times New Roman"/>
-          <w:sz w:val="28"/>
-          <w:szCs w:val="28"/>
-        </w:rPr>
-        <w:t>/</w:t>
-      </w:r>
-      <w:r>
-        <w:rPr>
-          <w:rFonts w:ascii="Times New Roman" w:hAnsi="Times New Roman" w:cs="Times New Roman"/>
-          <w:sz w:val="28"/>
-          <w:szCs w:val="28"/>
-        </w:rPr>
-        <w:t>количество часов в сутки)</w:t>
-      </w:r>
-    </w:p>
-    <w:p>
-      <w:pPr>
-        <w:pStyle w:val="a3"/>
-        <w:numPr>
-          <w:ilvl w:val="4"/>
-          <w:numId w:val="2"/>
-        </w:numPr>
-        <w:rPr>
-          <w:rFonts w:ascii="Times New Roman" w:hAnsi="Times New Roman" w:cs="Times New Roman"/>
-          <w:sz w:val="28"/>
-          <w:szCs w:val="28"/>
-        </w:rPr>
-      </w:pPr>
-      <w:r>
-        <w:rPr>
-          <w:rFonts w:ascii="Times New Roman" w:hAnsi="Times New Roman" w:cs="Times New Roman"/>
-          <w:sz w:val="28"/>
-          <w:szCs w:val="28"/>
-        </w:rPr>
-        <w:t>Водитель</w:t>
-      </w:r>
-    </w:p>
-    <w:p>
-      <w:pPr>
-        <w:pStyle w:val="a3"/>
-        <w:numPr>
-          <w:ilvl w:val="4"/>
-          <w:numId w:val="2"/>
-        </w:numPr>
-        <w:rPr>
-          <w:rFonts w:ascii="Times New Roman" w:hAnsi="Times New Roman" w:cs="Times New Roman"/>
-          <w:sz w:val="28"/>
-          <w:szCs w:val="28"/>
-        </w:rPr>
-      </w:pPr>
-      <w:r>
-        <w:rPr>
-          <w:rFonts w:ascii="Times New Roman" w:hAnsi="Times New Roman" w:cs="Times New Roman"/>
-          <w:sz w:val="28"/>
-          <w:szCs w:val="28"/>
-        </w:rPr>
-        <w:t>Автомобиль</w:t>
-      </w:r>
-    </w:p>
-    <w:p>
-      <w:pPr>
-        <w:pStyle w:val="a3"/>
-        <w:numPr>
-          <w:ilvl w:val="4"/>
-          <w:numId w:val="2"/>
-        </w:numPr>
-        <w:rPr>
-          <w:rFonts w:ascii="Times New Roman" w:hAnsi="Times New Roman" w:cs="Times New Roman"/>
-          <w:sz w:val="28"/>
-          <w:szCs w:val="28"/>
-        </w:rPr>
-      </w:pPr>
-      <w:r>
-        <w:rPr>
-          <w:rFonts w:ascii="Times New Roman" w:hAnsi="Times New Roman" w:cs="Times New Roman"/>
-          <w:sz w:val="28"/>
-          <w:szCs w:val="28"/>
-        </w:rPr>
-        <w:t>Все водители</w:t>
-      </w:r>
-    </w:p>
-    <w:p>
-      <w:pPr>
-        <w:pStyle w:val="a3"/>
-        <w:numPr>
-          <w:ilvl w:val="4"/>
-          <w:numId w:val="2"/>
-        </w:numPr>
-        <w:rPr>
-          <w:rFonts w:ascii="Times New Roman" w:hAnsi="Times New Roman" w:cs="Times New Roman"/>
-          <w:sz w:val="28"/>
-          <w:szCs w:val="28"/>
-        </w:rPr>
-      </w:pPr>
-      <w:r>
-        <w:rPr>
-          <w:rFonts w:ascii="Times New Roman" w:hAnsi="Times New Roman" w:cs="Times New Roman"/>
-          <w:sz w:val="28"/>
-          <w:szCs w:val="28"/>
-        </w:rPr>
-        <w:t>Все автомобили</w:t>
-      </w:r>
-    </w:p>
-    <w:p>
-      <w:pPr>
-        <w:pStyle w:val="a3"/>
-        <w:numPr>
-          <w:ilvl w:val="3"/>
-          <w:numId w:val="2"/>
-        </w:numPr>
-        <w:rPr>
-          <w:rFonts w:ascii="Times New Roman" w:hAnsi="Times New Roman" w:cs="Times New Roman"/>
-          <w:sz w:val="28"/>
-          <w:szCs w:val="28"/>
-        </w:rPr>
-      </w:pPr>
-      <w:r>
-        <w:rPr>
-          <w:rFonts w:ascii="Times New Roman" w:hAnsi="Times New Roman" w:cs="Times New Roman"/>
-          <w:sz w:val="28"/>
-          <w:szCs w:val="28"/>
-        </w:rPr>
-        <w:t>Сколько километров проехала машина</w:t>
-      </w:r>
-    </w:p>
-    <w:p>
-      <w:pPr>
-        <w:pStyle w:val="a3"/>
-        <w:numPr>
-          <w:ilvl w:val="4"/>
-          <w:numId w:val="2"/>
-        </w:numPr>
-        <w:rPr>
-          <w:rFonts w:ascii="Times New Roman" w:hAnsi="Times New Roman" w:cs="Times New Roman"/>
-          <w:sz w:val="28"/>
-          <w:szCs w:val="28"/>
-        </w:rPr>
-      </w:pPr>
-      <w:r>
-        <w:rPr>
-          <w:rFonts w:ascii="Times New Roman" w:hAnsi="Times New Roman" w:cs="Times New Roman"/>
-          <w:sz w:val="28"/>
-          <w:szCs w:val="28"/>
-        </w:rPr>
-        <w:t>Со включенным таксометром</w:t>
-      </w:r>
-    </w:p>
-    <w:p>
-      <w:pPr>
-        <w:pStyle w:val="a3"/>
-        <w:numPr>
-          <w:ilvl w:val="4"/>
-          <w:numId w:val="2"/>
-        </w:numPr>
-        <w:rPr>
-          <w:rFonts w:ascii="Times New Roman" w:hAnsi="Times New Roman" w:cs="Times New Roman"/>
-          <w:sz w:val="28"/>
-          <w:szCs w:val="28"/>
-        </w:rPr>
-      </w:pPr>
-      <w:r>
-        <w:rPr>
-          <w:rFonts w:ascii="Times New Roman" w:hAnsi="Times New Roman" w:cs="Times New Roman"/>
-          <w:sz w:val="28"/>
-          <w:szCs w:val="28"/>
-        </w:rPr>
-        <w:t>До клиента</w:t>
-      </w:r>
-    </w:p>
-    <w:p>
-      <w:pPr>
-        <w:pStyle w:val="a3"/>
-        <w:numPr>
-          <w:ilvl w:val="4"/>
-          <w:numId w:val="2"/>
-        </w:numPr>
-        <w:rPr>
-          <w:rFonts w:ascii="Times New Roman" w:hAnsi="Times New Roman" w:cs="Times New Roman"/>
-          <w:sz w:val="28"/>
-          <w:szCs w:val="28"/>
-        </w:rPr>
-      </w:pPr>
-      <w:r>
-        <w:rPr>
-          <w:rFonts w:ascii="Times New Roman" w:hAnsi="Times New Roman" w:cs="Times New Roman"/>
-          <w:sz w:val="28"/>
-          <w:szCs w:val="28"/>
-        </w:rPr>
-        <w:t>Свободная езда</w:t>
-      </w:r>
-    </w:p>
-    <w:p>
-      <w:pPr>
-        <w:pStyle w:val="a3"/>
-        <w:numPr>
-          <w:ilvl w:val="3"/>
-          <w:numId w:val="2"/>
-        </w:numPr>
-        <w:rPr>
-          <w:rFonts w:ascii="Times New Roman" w:hAnsi="Times New Roman" w:cs="Times New Roman"/>
-          <w:sz w:val="28"/>
-          <w:szCs w:val="28"/>
-        </w:rPr>
-      </w:pPr>
-      <w:r>
-        <w:rPr>
-          <w:rFonts w:ascii="Times New Roman" w:hAnsi="Times New Roman" w:cs="Times New Roman"/>
-          <w:sz w:val="28"/>
-          <w:szCs w:val="28"/>
-        </w:rPr>
-        <w:t>Отказы водителей от заказов – возможность выбрать водителя или всех водителей</w:t>
-      </w:r>
-    </w:p>
-    <w:p>
-      <w:pPr>
-        <w:pStyle w:val="a3"/>
-        <w:numPr>
-          <w:ilvl w:val="4"/>
-          <w:numId w:val="2"/>
-        </w:numPr>
-        <w:rPr>
-          <w:rFonts w:ascii="Times New Roman" w:hAnsi="Times New Roman" w:cs="Times New Roman"/>
-          <w:sz w:val="28"/>
-          <w:szCs w:val="28"/>
-        </w:rPr>
-      </w:pPr>
-      <w:r>
-        <w:rPr>
-          <w:rFonts w:ascii="Times New Roman" w:hAnsi="Times New Roman" w:cs="Times New Roman"/>
-          <w:sz w:val="28"/>
-          <w:szCs w:val="28"/>
-        </w:rPr>
-        <w:t>От текущих заявок</w:t>
-      </w:r>
-    </w:p>
-    <w:p>
-      <w:pPr>
-        <w:pStyle w:val="a3"/>
-        <w:numPr>
-          <w:ilvl w:val="4"/>
-          <w:numId w:val="2"/>
-        </w:numPr>
-        <w:rPr>
-          <w:rFonts w:ascii="Times New Roman" w:hAnsi="Times New Roman" w:cs="Times New Roman"/>
-          <w:sz w:val="28"/>
-          <w:szCs w:val="28"/>
-        </w:rPr>
-      </w:pPr>
-      <w:r>
-        <w:rPr>
-          <w:rFonts w:ascii="Times New Roman" w:hAnsi="Times New Roman" w:cs="Times New Roman"/>
-          <w:sz w:val="28"/>
-          <w:szCs w:val="28"/>
-        </w:rPr>
-        <w:t>От предварительных</w:t>
-      </w:r>
-    </w:p>
-    <w:p>
-      <w:pPr>
-        <w:pStyle w:val="a3"/>
-        <w:numPr>
-          <w:ilvl w:val="3"/>
-          <w:numId w:val="2"/>
-        </w:numPr>
-        <w:rPr>
-          <w:rFonts w:ascii="Times New Roman" w:hAnsi="Times New Roman" w:cs="Times New Roman"/>
-          <w:sz w:val="28"/>
-          <w:szCs w:val="28"/>
-        </w:rPr>
-      </w:pPr>
-      <w:r>
-        <w:rPr>
-          <w:rFonts w:ascii="Times New Roman" w:hAnsi="Times New Roman" w:cs="Times New Roman"/>
-          <w:sz w:val="28"/>
-          <w:szCs w:val="28"/>
-        </w:rPr>
-        <w:t xml:space="preserve">Финансовые отчеты </w:t>
-      </w:r>
-      <w:r>
-        <w:rPr>
-          <w:rFonts w:ascii="Times New Roman" w:hAnsi="Times New Roman" w:cs="Times New Roman"/>
-          <w:sz w:val="28"/>
-          <w:szCs w:val="28"/>
-        </w:rPr>
-        <w:t>(день, месяц, выбор периода</w:t>
-      </w:r>
-      <w:r>
-        <w:rPr>
-          <w:rFonts w:ascii="Times New Roman" w:hAnsi="Times New Roman" w:cs="Times New Roman"/>
-          <w:sz w:val="28"/>
-          <w:szCs w:val="28"/>
-        </w:rPr>
-        <w:t xml:space="preserve">, </w:t>
-      </w:r>
-      <w:r>
-        <w:rPr>
-          <w:rFonts w:ascii="Times New Roman" w:hAnsi="Times New Roman" w:cs="Times New Roman"/>
-          <w:sz w:val="28"/>
-          <w:szCs w:val="28"/>
-        </w:rPr>
-        <w:t>так же возможность выбрать водителя или всех водителей)</w:t>
-      </w:r>
-    </w:p>
-    <w:p>
-      <w:pPr>
-        <w:pStyle w:val="a3"/>
-        <w:numPr>
-          <w:ilvl w:val="4"/>
-          <w:numId w:val="2"/>
-        </w:numPr>
-        <w:rPr>
-          <w:rFonts w:ascii="Times New Roman" w:hAnsi="Times New Roman" w:cs="Times New Roman"/>
-          <w:sz w:val="28"/>
-          <w:szCs w:val="28"/>
-        </w:rPr>
-      </w:pPr>
-      <w:r>
-        <w:rPr>
-          <w:rFonts w:ascii="Times New Roman" w:hAnsi="Times New Roman" w:cs="Times New Roman"/>
-          <w:sz w:val="28"/>
-          <w:szCs w:val="28"/>
-        </w:rPr>
-        <w:t>Количество денег за период</w:t>
-      </w:r>
-    </w:p>
-    <w:p>
-      <w:pPr>
-        <w:pStyle w:val="a3"/>
-        <w:numPr>
-          <w:ilvl w:val="4"/>
-          <w:numId w:val="2"/>
-        </w:numPr>
-        <w:rPr>
-          <w:rFonts w:ascii="Times New Roman" w:hAnsi="Times New Roman" w:cs="Times New Roman"/>
-          <w:sz w:val="28"/>
-          <w:szCs w:val="28"/>
-        </w:rPr>
-      </w:pPr>
-      <w:r>
-        <w:rPr>
-          <w:rFonts w:ascii="Times New Roman" w:hAnsi="Times New Roman" w:cs="Times New Roman"/>
-          <w:sz w:val="28"/>
-          <w:szCs w:val="28"/>
-        </w:rPr>
-        <w:lastRenderedPageBreak/>
         <w:t>Средний чек за период</w:t>
       </w:r>
     </w:p>
